--- a/docx_pages/137_Gerando Workflows avançados.docx
+++ b/docx_pages/137_Gerando Workflows avançados.docx
@@ -2,8 +2,8 @@
 <file path=word/document.xml><?xml version="1.0" encoding="utf-8"?>
 <w:document xmlns:w="http://schemas.openxmlformats.org/wordprocessingml/2006/main" xmlns:m="http://schemas.openxmlformats.org/officeDocument/2006/math" xmlns:r="http://schemas.openxmlformats.org/officeDocument/2006/relationships" xmlns:o="urn:schemas-microsoft-com:office:office" xmlns:v="urn:schemas-microsoft-com:vml" xmlns:w10="urn:schemas-microsoft-com:office:word" xmlns:a="http://schemas.openxmlformats.org/drawingml/2006/main" xmlns:pic="http://schemas.openxmlformats.org/drawingml/2006/picture" xmlns:wp="http://schemas.openxmlformats.org/drawingml/2006/wordprocessingDrawing">
   <w:body>
-    <w:bookmarkStart w:id="56" w:name="mc-main-content"/>
-    <w:bookmarkStart w:id="55" w:name="gerando-workflows-avançados-1"/>
+    <w:bookmarkStart w:id="121" w:name="mc-main-content"/>
+    <w:bookmarkStart w:id="120" w:name="gerando-workflows-avançados-1"/>
     <w:p>
       <w:pPr>
         <w:pStyle w:val="Heading1"/>
@@ -394,7 +394,7 @@
       </w:r>
     </w:p>
     <w:bookmarkEnd w:id="22"/>
-    <w:bookmarkStart w:id="23" w:name="Xbe39069a5f0e14c1cb369a9aaa7fa0299d5d2da"/>
+    <w:bookmarkStart w:id="26" w:name="Xbe39069a5f0e14c1cb369a9aaa7fa0299d5d2da"/>
     <w:p>
       <w:pPr>
         <w:pStyle w:val="Heading2"/>
@@ -429,14 +429,53 @@
         <w:t xml:space="preserve"> </w:t>
       </w:r>
       <w:r>
-        <w:t xml:space="preserve">Clique aqui para criar um workflow</w:t>
+        <w:drawing>
+          <wp:inline>
+            <wp:extent cx="939977" cy="108704"/>
+            <wp:effectExtent b="0" l="0" r="0" t="0"/>
+            <wp:docPr descr="Clique aqui para criar um workflow" title="Clique aqui para criar um workflow" id="24" name="Picture"/>
+            <a:graphic>
+              <a:graphicData uri="http://schemas.openxmlformats.org/drawingml/2006/picture">
+                <pic:pic>
+                  <pic:nvPicPr>
+                    <pic:cNvPr descr="C:/Users/samue/WebScrapper/HelpArcher-to-pdf/images/8b7cc79a9ce538dc7172f9096e531bcd.png" id="25" name="Picture"/>
+                    <pic:cNvPicPr>
+                      <a:picLocks noChangeArrowheads="1" noChangeAspect="1"/>
+                    </pic:cNvPicPr>
+                  </pic:nvPicPr>
+                  <pic:blipFill>
+                    <a:blip r:embed="rId23"/>
+                    <a:stretch>
+                      <a:fillRect/>
+                    </a:stretch>
+                  </pic:blipFill>
+                  <pic:spPr bwMode="auto">
+                    <a:xfrm>
+                      <a:off x="0" y="0"/>
+                      <a:ext cx="939977" cy="108704"/>
+                    </a:xfrm>
+                    <a:prstGeom prst="rect">
+                      <a:avLst/>
+                    </a:prstGeom>
+                    <a:noFill/>
+                    <a:ln w="9525">
+                      <a:noFill/>
+                      <a:headEnd/>
+                      <a:tailEnd/>
+                    </a:ln>
+                  </pic:spPr>
+                </pic:pic>
+              </a:graphicData>
+            </a:graphic>
+          </wp:inline>
+        </w:drawing>
       </w:r>
       <w:r>
         <w:t xml:space="preserve">.</w:t>
       </w:r>
     </w:p>
-    <w:bookmarkEnd w:id="23"/>
-    <w:bookmarkStart w:id="26" w:name="X40339e77a09872cd218c4b245dd8ab83b5dfa12"/>
+    <w:bookmarkEnd w:id="26"/>
+    <w:bookmarkStart w:id="37" w:name="X40339e77a09872cd218c4b245dd8ab83b5dfa12"/>
     <w:p>
       <w:pPr>
         <w:pStyle w:val="Heading2"/>
@@ -569,7 +608,7 @@
       <w:r>
         <w:t xml:space="preserve"> </w:t>
       </w:r>
-      <w:hyperlink r:id="rId24">
+      <w:hyperlink r:id="rId27">
         <w:r>
           <w:rPr>
             <w:rStyle w:val="Hyperlink"/>
@@ -586,7 +625,7 @@
       <w:r>
         <w:t xml:space="preserve"> </w:t>
       </w:r>
-      <w:hyperlink r:id="rId25">
+      <w:hyperlink r:id="rId28">
         <w:r>
           <w:rPr>
             <w:rStyle w:val="Hyperlink"/>
@@ -704,7 +743,46 @@
         <w:t xml:space="preserve"> </w:t>
       </w:r>
       <w:r>
-        <w:t xml:space="preserve">Adicionar</w:t>
+        <w:drawing>
+          <wp:inline>
+            <wp:extent cx="194553" cy="175097"/>
+            <wp:effectExtent b="0" l="0" r="0" t="0"/>
+            <wp:docPr descr="Adicionar" title="Adicionar" id="30" name="Picture"/>
+            <a:graphic>
+              <a:graphicData uri="http://schemas.openxmlformats.org/drawingml/2006/picture">
+                <pic:pic>
+                  <pic:nvPicPr>
+                    <pic:cNvPr descr="C:/Users/samue/WebScrapper/HelpArcher-to-pdf/images/08b0b70a6d708c51bbe850eccb796b2f.png" id="31" name="Picture"/>
+                    <pic:cNvPicPr>
+                      <a:picLocks noChangeArrowheads="1" noChangeAspect="1"/>
+                    </pic:cNvPicPr>
+                  </pic:nvPicPr>
+                  <pic:blipFill>
+                    <a:blip r:embed="rId29"/>
+                    <a:stretch>
+                      <a:fillRect/>
+                    </a:stretch>
+                  </pic:blipFill>
+                  <pic:spPr bwMode="auto">
+                    <a:xfrm>
+                      <a:off x="0" y="0"/>
+                      <a:ext cx="194553" cy="175097"/>
+                    </a:xfrm>
+                    <a:prstGeom prst="rect">
+                      <a:avLst/>
+                    </a:prstGeom>
+                    <a:noFill/>
+                    <a:ln w="9525">
+                      <a:noFill/>
+                      <a:headEnd/>
+                      <a:tailEnd/>
+                    </a:ln>
+                  </pic:spPr>
+                </pic:pic>
+              </a:graphicData>
+            </a:graphic>
+          </wp:inline>
+        </w:drawing>
       </w:r>
       <w:r>
         <w:t xml:space="preserve">.</w:t>
@@ -815,7 +893,46 @@
         <w:t xml:space="preserve"> </w:t>
       </w:r>
       <w:r>
-        <w:t xml:space="preserve">Adicionar</w:t>
+        <w:drawing>
+          <wp:inline>
+            <wp:extent cx="194553" cy="175097"/>
+            <wp:effectExtent b="0" l="0" r="0" t="0"/>
+            <wp:docPr descr="Adicionar" title="Adicionar" id="32" name="Picture"/>
+            <a:graphic>
+              <a:graphicData uri="http://schemas.openxmlformats.org/drawingml/2006/picture">
+                <pic:pic>
+                  <pic:nvPicPr>
+                    <pic:cNvPr descr="C:/Users/samue/WebScrapper/HelpArcher-to-pdf/images/08b0b70a6d708c51bbe850eccb796b2f.png" id="33" name="Picture"/>
+                    <pic:cNvPicPr>
+                      <a:picLocks noChangeArrowheads="1" noChangeAspect="1"/>
+                    </pic:cNvPicPr>
+                  </pic:nvPicPr>
+                  <pic:blipFill>
+                    <a:blip r:embed="rId29"/>
+                    <a:stretch>
+                      <a:fillRect/>
+                    </a:stretch>
+                  </pic:blipFill>
+                  <pic:spPr bwMode="auto">
+                    <a:xfrm>
+                      <a:off x="0" y="0"/>
+                      <a:ext cx="194553" cy="175097"/>
+                    </a:xfrm>
+                    <a:prstGeom prst="rect">
+                      <a:avLst/>
+                    </a:prstGeom>
+                    <a:noFill/>
+                    <a:ln w="9525">
+                      <a:noFill/>
+                      <a:headEnd/>
+                      <a:tailEnd/>
+                    </a:ln>
+                  </pic:spPr>
+                </pic:pic>
+              </a:graphicData>
+            </a:graphic>
+          </wp:inline>
+        </w:drawing>
       </w:r>
       <w:r>
         <w:t xml:space="preserve">.</w:t>
@@ -856,7 +973,46 @@
         <w:t xml:space="preserve"> </w:t>
       </w:r>
       <w:r>
-        <w:t xml:space="preserve">Search</w:t>
+        <w:drawing>
+          <wp:inline>
+            <wp:extent cx="202130" cy="192505"/>
+            <wp:effectExtent b="0" l="0" r="0" t="0"/>
+            <wp:docPr descr="Search" title="" id="35" name="Picture"/>
+            <a:graphic>
+              <a:graphicData uri="http://schemas.openxmlformats.org/drawingml/2006/picture">
+                <pic:pic>
+                  <pic:nvPicPr>
+                    <pic:cNvPr descr="C:/Users/samue/WebScrapper/HelpArcher-to-pdf/images/3d28d8bb58c5c2c81983d5502acc4493.png" id="36" name="Picture"/>
+                    <pic:cNvPicPr>
+                      <a:picLocks noChangeArrowheads="1" noChangeAspect="1"/>
+                    </pic:cNvPicPr>
+                  </pic:nvPicPr>
+                  <pic:blipFill>
+                    <a:blip r:embed="rId34"/>
+                    <a:stretch>
+                      <a:fillRect/>
+                    </a:stretch>
+                  </pic:blipFill>
+                  <pic:spPr bwMode="auto">
+                    <a:xfrm>
+                      <a:off x="0" y="0"/>
+                      <a:ext cx="202130" cy="192505"/>
+                    </a:xfrm>
+                    <a:prstGeom prst="rect">
+                      <a:avLst/>
+                    </a:prstGeom>
+                    <a:noFill/>
+                    <a:ln w="9525">
+                      <a:noFill/>
+                      <a:headEnd/>
+                      <a:tailEnd/>
+                    </a:ln>
+                  </pic:spPr>
+                </pic:pic>
+              </a:graphicData>
+            </a:graphic>
+          </wp:inline>
+        </w:drawing>
       </w:r>
       <w:r>
         <w:t xml:space="preserve">. Os resultados de sua pesquisa são exibidos na lista Disponível do nó Resultados da pesquisa.</w:t>
@@ -894,8 +1050,8 @@
         <w:t xml:space="preserve">Você pode editar ou excluir permissões passando o mouse sobre o ícone correspondente ao lado do nome da permissão.</w:t>
       </w:r>
     </w:p>
-    <w:bookmarkEnd w:id="26"/>
-    <w:bookmarkStart w:id="27" w:name="Tarefa3Definiraspropriedadesgerais"/>
+    <w:bookmarkEnd w:id="37"/>
+    <w:bookmarkStart w:id="41" w:name="Tarefa3Definiraspropriedadesgerais"/>
     <w:p>
       <w:pPr>
         <w:pStyle w:val="Heading2"/>
@@ -970,7 +1126,46 @@
         </w:numPr>
       </w:pPr>
       <w:r>
-        <w:t xml:space="preserve">rastreador de nó de ação do usuário</w:t>
+        <w:drawing>
+          <wp:inline>
+            <wp:extent cx="2544973" cy="223804"/>
+            <wp:effectExtent b="0" l="0" r="0" t="0"/>
+            <wp:docPr descr="rastreador de nó de ação do usuário" title="rastreador de nó de ação do usuário" id="39" name="Picture"/>
+            <a:graphic>
+              <a:graphicData uri="http://schemas.openxmlformats.org/drawingml/2006/picture">
+                <pic:pic>
+                  <pic:nvPicPr>
+                    <pic:cNvPr descr="C:/Users/samue/WebScrapper/HelpArcher-to-pdf/images/8f70c124c22435ebecff9d4035ed8234.png" id="40" name="Picture"/>
+                    <pic:cNvPicPr>
+                      <a:picLocks noChangeArrowheads="1" noChangeAspect="1"/>
+                    </pic:cNvPicPr>
+                  </pic:nvPicPr>
+                  <pic:blipFill>
+                    <a:blip r:embed="rId38"/>
+                    <a:stretch>
+                      <a:fillRect/>
+                    </a:stretch>
+                  </pic:blipFill>
+                  <pic:spPr bwMode="auto">
+                    <a:xfrm>
+                      <a:off x="0" y="0"/>
+                      <a:ext cx="2544973" cy="223804"/>
+                    </a:xfrm>
+                    <a:prstGeom prst="rect">
+                      <a:avLst/>
+                    </a:prstGeom>
+                    <a:noFill/>
+                    <a:ln w="9525">
+                      <a:noFill/>
+                      <a:headEnd/>
+                      <a:tailEnd/>
+                    </a:ln>
+                  </pic:spPr>
+                </pic:pic>
+              </a:graphicData>
+            </a:graphic>
+          </wp:inline>
+        </w:drawing>
       </w:r>
     </w:p>
     <w:p>
@@ -1134,8 +1329,8 @@
         <w:t xml:space="preserve">Se 1 dos processos de registro não tiver sido concluído, as informações nesse processo ativo não serão removidas quando o trabalho ContentWorkflowAuditCleanup for executado.</w:t>
       </w:r>
     </w:p>
-    <w:bookmarkEnd w:id="27"/>
-    <w:bookmarkStart w:id="49" w:name="Xff6c901f5903aee9b4376e5f47ec477cdcd1169"/>
+    <w:bookmarkEnd w:id="41"/>
+    <w:bookmarkStart w:id="106" w:name="Xff6c901f5903aee9b4376e5f47ec477cdcd1169"/>
     <w:p>
       <w:pPr>
         <w:pStyle w:val="Heading2"/>
@@ -1228,7 +1423,7 @@
         <w:t xml:space="preserve">Uma condição de regra que avalie um campo Texto com o Controle de exibição definido como Área de texto poderá resultar em inconsistência devido ao indicador rich text quando um operador diferente de Contém ou Não contém for usado.</w:t>
       </w:r>
     </w:p>
-    <w:bookmarkStart w:id="28" w:name="AdicioneumnóInício"/>
+    <w:bookmarkStart w:id="42" w:name="AdicioneumnóInício"/>
     <w:p>
       <w:pPr>
         <w:pStyle w:val="Heading3"/>
@@ -1273,8 +1468,8 @@
         <w:t xml:space="preserve">Adicione o próximo nó em seu processo e, em seguida, conecte os 2 nós com uma transição.</w:t>
       </w:r>
     </w:p>
-    <w:bookmarkEnd w:id="28"/>
-    <w:bookmarkStart w:id="29" w:name="AdicioneumnóInterrupção"/>
+    <w:bookmarkEnd w:id="42"/>
+    <w:bookmarkStart w:id="46" w:name="AdicioneumnóInterrupção"/>
     <w:p>
       <w:pPr>
         <w:pStyle w:val="Heading3"/>
@@ -1352,14 +1547,53 @@
         <w:t xml:space="preserve"> </w:t>
       </w:r>
       <w:r>
-        <w:t xml:space="preserve">Salvar workflow</w:t>
+        <w:drawing>
+          <wp:inline>
+            <wp:extent cx="556313" cy="127888"/>
+            <wp:effectExtent b="0" l="0" r="0" t="0"/>
+            <wp:docPr descr="Salvar workflow" title="Salvar workflow" id="44" name="Picture"/>
+            <a:graphic>
+              <a:graphicData uri="http://schemas.openxmlformats.org/drawingml/2006/picture">
+                <pic:pic>
+                  <pic:nvPicPr>
+                    <pic:cNvPr descr="C:/Users/samue/WebScrapper/HelpArcher-to-pdf/images/5321e4961cc8a9eabcb12f8ffae1073f.png" id="45" name="Picture"/>
+                    <pic:cNvPicPr>
+                      <a:picLocks noChangeArrowheads="1" noChangeAspect="1"/>
+                    </pic:cNvPicPr>
+                  </pic:nvPicPr>
+                  <pic:blipFill>
+                    <a:blip r:embed="rId43"/>
+                    <a:stretch>
+                      <a:fillRect/>
+                    </a:stretch>
+                  </pic:blipFill>
+                  <pic:spPr bwMode="auto">
+                    <a:xfrm>
+                      <a:off x="0" y="0"/>
+                      <a:ext cx="556313" cy="127888"/>
+                    </a:xfrm>
+                    <a:prstGeom prst="rect">
+                      <a:avLst/>
+                    </a:prstGeom>
+                    <a:noFill/>
+                    <a:ln w="9525">
+                      <a:noFill/>
+                      <a:headEnd/>
+                      <a:tailEnd/>
+                    </a:ln>
+                  </pic:spPr>
+                </pic:pic>
+              </a:graphicData>
+            </a:graphic>
+          </wp:inline>
+        </w:drawing>
       </w:r>
       <w:r>
         <w:t xml:space="preserve">.</w:t>
       </w:r>
     </w:p>
-    <w:bookmarkEnd w:id="29"/>
-    <w:bookmarkStart w:id="31" w:name="AdicioneumnóAtualizarconteúdo"/>
+    <w:bookmarkEnd w:id="46"/>
+    <w:bookmarkStart w:id="54" w:name="AdicioneumnóAtualizarconteúdo"/>
     <w:p>
       <w:pPr>
         <w:pStyle w:val="Heading3"/>
@@ -1497,7 +1731,46 @@
         <w:t xml:space="preserve"> </w:t>
       </w:r>
       <w:r>
-        <w:t xml:space="preserve">Adicionar</w:t>
+        <w:drawing>
+          <wp:inline>
+            <wp:extent cx="194553" cy="175097"/>
+            <wp:effectExtent b="0" l="0" r="0" t="0"/>
+            <wp:docPr descr="Adicionar" title="Adicionar" id="47" name="Picture"/>
+            <a:graphic>
+              <a:graphicData uri="http://schemas.openxmlformats.org/drawingml/2006/picture">
+                <pic:pic>
+                  <pic:nvPicPr>
+                    <pic:cNvPr descr="C:/Users/samue/WebScrapper/HelpArcher-to-pdf/images/08b0b70a6d708c51bbe850eccb796b2f.png" id="48" name="Picture"/>
+                    <pic:cNvPicPr>
+                      <a:picLocks noChangeArrowheads="1" noChangeAspect="1"/>
+                    </pic:cNvPicPr>
+                  </pic:nvPicPr>
+                  <pic:blipFill>
+                    <a:blip r:embed="rId29"/>
+                    <a:stretch>
+                      <a:fillRect/>
+                    </a:stretch>
+                  </pic:blipFill>
+                  <pic:spPr bwMode="auto">
+                    <a:xfrm>
+                      <a:off x="0" y="0"/>
+                      <a:ext cx="194553" cy="175097"/>
+                    </a:xfrm>
+                    <a:prstGeom prst="rect">
+                      <a:avLst/>
+                    </a:prstGeom>
+                    <a:noFill/>
+                    <a:ln w="9525">
+                      <a:noFill/>
+                      <a:headEnd/>
+                      <a:tailEnd/>
+                    </a:ln>
+                  </pic:spPr>
+                </pic:pic>
+              </a:graphicData>
+            </a:graphic>
+          </wp:inline>
+        </w:drawing>
       </w:r>
       <w:r>
         <w:t xml:space="preserve">.</w:t>
@@ -1590,7 +1863,46 @@
         <w:t xml:space="preserve"> </w:t>
       </w:r>
       <w:r>
-        <w:t xml:space="preserve">Adicionar</w:t>
+        <w:drawing>
+          <wp:inline>
+            <wp:extent cx="194553" cy="175097"/>
+            <wp:effectExtent b="0" l="0" r="0" t="0"/>
+            <wp:docPr descr="Adicionar" title="Adicionar" id="49" name="Picture"/>
+            <a:graphic>
+              <a:graphicData uri="http://schemas.openxmlformats.org/drawingml/2006/picture">
+                <pic:pic>
+                  <pic:nvPicPr>
+                    <pic:cNvPr descr="C:/Users/samue/WebScrapper/HelpArcher-to-pdf/images/08b0b70a6d708c51bbe850eccb796b2f.png" id="50" name="Picture"/>
+                    <pic:cNvPicPr>
+                      <a:picLocks noChangeArrowheads="1" noChangeAspect="1"/>
+                    </pic:cNvPicPr>
+                  </pic:nvPicPr>
+                  <pic:blipFill>
+                    <a:blip r:embed="rId29"/>
+                    <a:stretch>
+                      <a:fillRect/>
+                    </a:stretch>
+                  </pic:blipFill>
+                  <pic:spPr bwMode="auto">
+                    <a:xfrm>
+                      <a:off x="0" y="0"/>
+                      <a:ext cx="194553" cy="175097"/>
+                    </a:xfrm>
+                    <a:prstGeom prst="rect">
+                      <a:avLst/>
+                    </a:prstGeom>
+                    <a:noFill/>
+                    <a:ln w="9525">
+                      <a:noFill/>
+                      <a:headEnd/>
+                      <a:tailEnd/>
+                    </a:ln>
+                  </pic:spPr>
+                </pic:pic>
+              </a:graphicData>
+            </a:graphic>
+          </wp:inline>
+        </w:drawing>
       </w:r>
       <w:r>
         <w:t xml:space="preserve">.</w:t>
@@ -1700,7 +2012,7 @@
       <w:r>
         <w:t xml:space="preserve"> </w:t>
       </w:r>
-      <w:hyperlink r:id="rId30">
+      <w:hyperlink r:id="rId51">
         <w:r>
           <w:rPr>
             <w:rStyle w:val="Hyperlink"/>
@@ -1727,14 +2039,53 @@
         <w:t xml:space="preserve"> </w:t>
       </w:r>
       <w:r>
-        <w:t xml:space="preserve">Salvar workflow</w:t>
+        <w:drawing>
+          <wp:inline>
+            <wp:extent cx="556313" cy="127888"/>
+            <wp:effectExtent b="0" l="0" r="0" t="0"/>
+            <wp:docPr descr="Salvar workflow" title="Salvar workflow" id="52" name="Picture"/>
+            <a:graphic>
+              <a:graphicData uri="http://schemas.openxmlformats.org/drawingml/2006/picture">
+                <pic:pic>
+                  <pic:nvPicPr>
+                    <pic:cNvPr descr="C:/Users/samue/WebScrapper/HelpArcher-to-pdf/images/5321e4961cc8a9eabcb12f8ffae1073f.png" id="53" name="Picture"/>
+                    <pic:cNvPicPr>
+                      <a:picLocks noChangeArrowheads="1" noChangeAspect="1"/>
+                    </pic:cNvPicPr>
+                  </pic:nvPicPr>
+                  <pic:blipFill>
+                    <a:blip r:embed="rId43"/>
+                    <a:stretch>
+                      <a:fillRect/>
+                    </a:stretch>
+                  </pic:blipFill>
+                  <pic:spPr bwMode="auto">
+                    <a:xfrm>
+                      <a:off x="0" y="0"/>
+                      <a:ext cx="556313" cy="127888"/>
+                    </a:xfrm>
+                    <a:prstGeom prst="rect">
+                      <a:avLst/>
+                    </a:prstGeom>
+                    <a:noFill/>
+                    <a:ln w="9525">
+                      <a:noFill/>
+                      <a:headEnd/>
+                      <a:tailEnd/>
+                    </a:ln>
+                  </pic:spPr>
+                </pic:pic>
+              </a:graphicData>
+            </a:graphic>
+          </wp:inline>
+        </w:drawing>
       </w:r>
       <w:r>
         <w:t xml:space="preserve">.</w:t>
       </w:r>
     </w:p>
-    <w:bookmarkEnd w:id="31"/>
-    <w:bookmarkStart w:id="35" w:name="AdicioneumnóEnviarnotificação"/>
+    <w:bookmarkEnd w:id="54"/>
+    <w:bookmarkStart w:id="62" w:name="AdicioneumnóEnviarnotificação"/>
     <w:p>
       <w:pPr>
         <w:pStyle w:val="Heading3"/>
@@ -1766,7 +2117,7 @@
       <w:r>
         <w:t xml:space="preserve"> </w:t>
       </w:r>
-      <w:hyperlink r:id="rId32">
+      <w:hyperlink r:id="rId55">
         <w:r>
           <w:rPr>
             <w:rStyle w:val="Hyperlink"/>
@@ -1805,7 +2156,46 @@
         <w:t xml:space="preserve"> </w:t>
       </w:r>
       <w:r>
-        <w:t xml:space="preserve">Salvar workflow</w:t>
+        <w:drawing>
+          <wp:inline>
+            <wp:extent cx="556313" cy="127888"/>
+            <wp:effectExtent b="0" l="0" r="0" t="0"/>
+            <wp:docPr descr="Salvar workflow" title="Salvar workflow" id="56" name="Picture"/>
+            <a:graphic>
+              <a:graphicData uri="http://schemas.openxmlformats.org/drawingml/2006/picture">
+                <pic:pic>
+                  <pic:nvPicPr>
+                    <pic:cNvPr descr="C:/Users/samue/WebScrapper/HelpArcher-to-pdf/images/5321e4961cc8a9eabcb12f8ffae1073f.png" id="57" name="Picture"/>
+                    <pic:cNvPicPr>
+                      <a:picLocks noChangeArrowheads="1" noChangeAspect="1"/>
+                    </pic:cNvPicPr>
+                  </pic:nvPicPr>
+                  <pic:blipFill>
+                    <a:blip r:embed="rId43"/>
+                    <a:stretch>
+                      <a:fillRect/>
+                    </a:stretch>
+                  </pic:blipFill>
+                  <pic:spPr bwMode="auto">
+                    <a:xfrm>
+                      <a:off x="0" y="0"/>
+                      <a:ext cx="556313" cy="127888"/>
+                    </a:xfrm>
+                    <a:prstGeom prst="rect">
+                      <a:avLst/>
+                    </a:prstGeom>
+                    <a:noFill/>
+                    <a:ln w="9525">
+                      <a:noFill/>
+                      <a:headEnd/>
+                      <a:tailEnd/>
+                    </a:ln>
+                  </pic:spPr>
+                </pic:pic>
+              </a:graphicData>
+            </a:graphic>
+          </wp:inline>
+        </w:drawing>
       </w:r>
       <w:r>
         <w:t xml:space="preserve">.</w:t>
@@ -1861,7 +2251,7 @@
       <w:r>
         <w:t xml:space="preserve"> </w:t>
       </w:r>
-      <w:hyperlink r:id="rId33">
+      <w:hyperlink r:id="rId58">
         <w:r>
           <w:rPr>
             <w:rStyle w:val="Hyperlink"/>
@@ -1955,7 +2345,7 @@
       <w:r>
         <w:t xml:space="preserve"> </w:t>
       </w:r>
-      <w:hyperlink r:id="rId34">
+      <w:hyperlink r:id="rId59">
         <w:r>
           <w:rPr>
             <w:rStyle w:val="Hyperlink"/>
@@ -1982,14 +2372,53 @@
         <w:t xml:space="preserve"> </w:t>
       </w:r>
       <w:r>
-        <w:t xml:space="preserve">Salvar workflow</w:t>
+        <w:drawing>
+          <wp:inline>
+            <wp:extent cx="556313" cy="127888"/>
+            <wp:effectExtent b="0" l="0" r="0" t="0"/>
+            <wp:docPr descr="Salvar workflow" title="Salvar workflow" id="60" name="Picture"/>
+            <a:graphic>
+              <a:graphicData uri="http://schemas.openxmlformats.org/drawingml/2006/picture">
+                <pic:pic>
+                  <pic:nvPicPr>
+                    <pic:cNvPr descr="C:/Users/samue/WebScrapper/HelpArcher-to-pdf/images/5321e4961cc8a9eabcb12f8ffae1073f.png" id="61" name="Picture"/>
+                    <pic:cNvPicPr>
+                      <a:picLocks noChangeArrowheads="1" noChangeAspect="1"/>
+                    </pic:cNvPicPr>
+                  </pic:nvPicPr>
+                  <pic:blipFill>
+                    <a:blip r:embed="rId43"/>
+                    <a:stretch>
+                      <a:fillRect/>
+                    </a:stretch>
+                  </pic:blipFill>
+                  <pic:spPr bwMode="auto">
+                    <a:xfrm>
+                      <a:off x="0" y="0"/>
+                      <a:ext cx="556313" cy="127888"/>
+                    </a:xfrm>
+                    <a:prstGeom prst="rect">
+                      <a:avLst/>
+                    </a:prstGeom>
+                    <a:noFill/>
+                    <a:ln w="9525">
+                      <a:noFill/>
+                      <a:headEnd/>
+                      <a:tailEnd/>
+                    </a:ln>
+                  </pic:spPr>
+                </pic:pic>
+              </a:graphicData>
+            </a:graphic>
+          </wp:inline>
+        </w:drawing>
       </w:r>
       <w:r>
         <w:t xml:space="preserve">.</w:t>
       </w:r>
     </w:p>
-    <w:bookmarkEnd w:id="35"/>
-    <w:bookmarkStart w:id="46" w:name="AdicioneumnóAçãodousuário"/>
+    <w:bookmarkEnd w:id="62"/>
+    <w:bookmarkStart w:id="94" w:name="AdicioneumnóAçãodousuário"/>
     <w:p>
       <w:pPr>
         <w:pStyle w:val="Heading3"/>
@@ -2017,7 +2446,46 @@
         <w:t xml:space="preserve"> </w:t>
       </w:r>
       <w:r>
-        <w:t xml:space="preserve">Sino</w:t>
+        <w:drawing>
+          <wp:inline>
+            <wp:extent cx="192505" cy="288757"/>
+            <wp:effectExtent b="0" l="0" r="0" t="0"/>
+            <wp:docPr descr="Sino" title="" id="64" name="Picture"/>
+            <a:graphic>
+              <a:graphicData uri="http://schemas.openxmlformats.org/drawingml/2006/picture">
+                <pic:pic>
+                  <pic:nvPicPr>
+                    <pic:cNvPr descr="C:/Users/samue/WebScrapper/HelpArcher-to-pdf/images/c5c444ba55877dcf1c15940a6e5f5d2a.png" id="65" name="Picture"/>
+                    <pic:cNvPicPr>
+                      <a:picLocks noChangeArrowheads="1" noChangeAspect="1"/>
+                    </pic:cNvPicPr>
+                  </pic:nvPicPr>
+                  <pic:blipFill>
+                    <a:blip r:embed="rId63"/>
+                    <a:stretch>
+                      <a:fillRect/>
+                    </a:stretch>
+                  </pic:blipFill>
+                  <pic:spPr bwMode="auto">
+                    <a:xfrm>
+                      <a:off x="0" y="0"/>
+                      <a:ext cx="192505" cy="288757"/>
+                    </a:xfrm>
+                    <a:prstGeom prst="rect">
+                      <a:avLst/>
+                    </a:prstGeom>
+                    <a:noFill/>
+                    <a:ln w="9525">
+                      <a:noFill/>
+                      <a:headEnd/>
+                      <a:tailEnd/>
+                    </a:ln>
+                  </pic:spPr>
+                </pic:pic>
+              </a:graphicData>
+            </a:graphic>
+          </wp:inline>
+        </w:drawing>
       </w:r>
       <w:r>
         <w:t xml:space="preserve"> </w:t>
@@ -2071,7 +2539,46 @@
         <w:t xml:space="preserve"> </w:t>
       </w:r>
       <w:r>
-        <w:t xml:space="preserve">Salvar workflow</w:t>
+        <w:drawing>
+          <wp:inline>
+            <wp:extent cx="556313" cy="127888"/>
+            <wp:effectExtent b="0" l="0" r="0" t="0"/>
+            <wp:docPr descr="Salvar workflow" title="Salvar workflow" id="66" name="Picture"/>
+            <a:graphic>
+              <a:graphicData uri="http://schemas.openxmlformats.org/drawingml/2006/picture">
+                <pic:pic>
+                  <pic:nvPicPr>
+                    <pic:cNvPr descr="C:/Users/samue/WebScrapper/HelpArcher-to-pdf/images/5321e4961cc8a9eabcb12f8ffae1073f.png" id="67" name="Picture"/>
+                    <pic:cNvPicPr>
+                      <a:picLocks noChangeArrowheads="1" noChangeAspect="1"/>
+                    </pic:cNvPicPr>
+                  </pic:nvPicPr>
+                  <pic:blipFill>
+                    <a:blip r:embed="rId43"/>
+                    <a:stretch>
+                      <a:fillRect/>
+                    </a:stretch>
+                  </pic:blipFill>
+                  <pic:spPr bwMode="auto">
+                    <a:xfrm>
+                      <a:off x="0" y="0"/>
+                      <a:ext cx="556313" cy="127888"/>
+                    </a:xfrm>
+                    <a:prstGeom prst="rect">
+                      <a:avLst/>
+                    </a:prstGeom>
+                    <a:noFill/>
+                    <a:ln w="9525">
+                      <a:noFill/>
+                      <a:headEnd/>
+                      <a:tailEnd/>
+                    </a:ln>
+                  </pic:spPr>
+                </pic:pic>
+              </a:graphicData>
+            </a:graphic>
+          </wp:inline>
+        </w:drawing>
       </w:r>
       <w:r>
         <w:t xml:space="preserve">.</w:t>
@@ -2209,7 +2716,46 @@
         <w:t xml:space="preserve"> </w:t>
       </w:r>
       <w:r>
-        <w:t xml:space="preserve">Novo layout</w:t>
+        <w:drawing>
+          <wp:inline>
+            <wp:extent cx="959160" cy="115099"/>
+            <wp:effectExtent b="0" l="0" r="0" t="0"/>
+            <wp:docPr descr="Novo layout" title="Novo layout" id="69" name="Picture"/>
+            <a:graphic>
+              <a:graphicData uri="http://schemas.openxmlformats.org/drawingml/2006/picture">
+                <pic:pic>
+                  <pic:nvPicPr>
+                    <pic:cNvPr descr="C:/Users/samue/WebScrapper/HelpArcher-to-pdf/images/fbcaacac163a252136acfaecd238d66a.png" id="70" name="Picture"/>
+                    <pic:cNvPicPr>
+                      <a:picLocks noChangeArrowheads="1" noChangeAspect="1"/>
+                    </pic:cNvPicPr>
+                  </pic:nvPicPr>
+                  <pic:blipFill>
+                    <a:blip r:embed="rId68"/>
+                    <a:stretch>
+                      <a:fillRect/>
+                    </a:stretch>
+                  </pic:blipFill>
+                  <pic:spPr bwMode="auto">
+                    <a:xfrm>
+                      <a:off x="0" y="0"/>
+                      <a:ext cx="959160" cy="115099"/>
+                    </a:xfrm>
+                    <a:prstGeom prst="rect">
+                      <a:avLst/>
+                    </a:prstGeom>
+                    <a:noFill/>
+                    <a:ln w="9525">
+                      <a:noFill/>
+                      <a:headEnd/>
+                      <a:tailEnd/>
+                    </a:ln>
+                  </pic:spPr>
+                </pic:pic>
+              </a:graphicData>
+            </a:graphic>
+          </wp:inline>
+        </w:drawing>
       </w:r>
       <w:r>
         <w:t xml:space="preserve">. Para obter mais informações, consulte</w:t>
@@ -2217,7 +2763,7 @@
       <w:r>
         <w:t xml:space="preserve"> </w:t>
       </w:r>
-      <w:hyperlink r:id="rId36">
+      <w:hyperlink r:id="rId71">
         <w:r>
           <w:rPr>
             <w:rStyle w:val="Hyperlink"/>
@@ -2289,7 +2835,46 @@
         <w:t xml:space="preserve"> </w:t>
       </w:r>
       <w:r>
-        <w:t xml:space="preserve">Adicionar</w:t>
+        <w:drawing>
+          <wp:inline>
+            <wp:extent cx="194553" cy="175097"/>
+            <wp:effectExtent b="0" l="0" r="0" t="0"/>
+            <wp:docPr descr="Adicionar" title="Adicionar" id="72" name="Picture"/>
+            <a:graphic>
+              <a:graphicData uri="http://schemas.openxmlformats.org/drawingml/2006/picture">
+                <pic:pic>
+                  <pic:nvPicPr>
+                    <pic:cNvPr descr="C:/Users/samue/WebScrapper/HelpArcher-to-pdf/images/08b0b70a6d708c51bbe850eccb796b2f.png" id="73" name="Picture"/>
+                    <pic:cNvPicPr>
+                      <a:picLocks noChangeArrowheads="1" noChangeAspect="1"/>
+                    </pic:cNvPicPr>
+                  </pic:nvPicPr>
+                  <pic:blipFill>
+                    <a:blip r:embed="rId29"/>
+                    <a:stretch>
+                      <a:fillRect/>
+                    </a:stretch>
+                  </pic:blipFill>
+                  <pic:spPr bwMode="auto">
+                    <a:xfrm>
+                      <a:off x="0" y="0"/>
+                      <a:ext cx="194553" cy="175097"/>
+                    </a:xfrm>
+                    <a:prstGeom prst="rect">
+                      <a:avLst/>
+                    </a:prstGeom>
+                    <a:noFill/>
+                    <a:ln w="9525">
+                      <a:noFill/>
+                      <a:headEnd/>
+                      <a:tailEnd/>
+                    </a:ln>
+                  </pic:spPr>
+                </pic:pic>
+              </a:graphicData>
+            </a:graphic>
+          </wp:inline>
+        </w:drawing>
       </w:r>
       <w:r>
         <w:t xml:space="preserve">.</w:t>
@@ -2485,7 +3070,7 @@
       <w:r>
         <w:t xml:space="preserve"> </w:t>
       </w:r>
-      <w:hyperlink r:id="rId37">
+      <w:hyperlink r:id="rId74">
         <w:r>
           <w:rPr>
             <w:rStyle w:val="Hyperlink"/>
@@ -2502,7 +3087,7 @@
       <w:r>
         <w:t xml:space="preserve"> </w:t>
       </w:r>
-      <w:hyperlink r:id="rId38">
+      <w:hyperlink r:id="rId75">
         <w:r>
           <w:rPr>
             <w:rStyle w:val="Hyperlink"/>
@@ -2516,7 +3101,7 @@
       <w:r>
         <w:t xml:space="preserve"> </w:t>
       </w:r>
-      <w:hyperlink r:id="rId39">
+      <w:hyperlink r:id="rId76">
         <w:r>
           <w:rPr>
             <w:rStyle w:val="Hyperlink"/>
@@ -2530,7 +3115,7 @@
       <w:r>
         <w:t xml:space="preserve"> </w:t>
       </w:r>
-      <w:hyperlink r:id="rId40">
+      <w:hyperlink r:id="rId77">
         <w:r>
           <w:rPr>
             <w:rStyle w:val="Hyperlink"/>
@@ -2544,7 +3129,7 @@
       <w:r>
         <w:t xml:space="preserve"> </w:t>
       </w:r>
-      <w:hyperlink r:id="rId33">
+      <w:hyperlink r:id="rId58">
         <w:r>
           <w:rPr>
             <w:rStyle w:val="Hyperlink"/>
@@ -2602,7 +3187,7 @@
       <w:r>
         <w:t xml:space="preserve"> </w:t>
       </w:r>
-      <w:hyperlink r:id="rId30">
+      <w:hyperlink r:id="rId51">
         <w:r>
           <w:rPr>
             <w:rStyle w:val="Hyperlink"/>
@@ -2712,7 +3297,46 @@
         <w:t xml:space="preserve"> </w:t>
       </w:r>
       <w:r>
-        <w:t xml:space="preserve">Adicionar</w:t>
+        <w:drawing>
+          <wp:inline>
+            <wp:extent cx="194553" cy="175097"/>
+            <wp:effectExtent b="0" l="0" r="0" t="0"/>
+            <wp:docPr descr="Adicionar" title="Adicionar" id="78" name="Picture"/>
+            <a:graphic>
+              <a:graphicData uri="http://schemas.openxmlformats.org/drawingml/2006/picture">
+                <pic:pic>
+                  <pic:nvPicPr>
+                    <pic:cNvPr descr="C:/Users/samue/WebScrapper/HelpArcher-to-pdf/images/08b0b70a6d708c51bbe850eccb796b2f.png" id="79" name="Picture"/>
+                    <pic:cNvPicPr>
+                      <a:picLocks noChangeArrowheads="1" noChangeAspect="1"/>
+                    </pic:cNvPicPr>
+                  </pic:nvPicPr>
+                  <pic:blipFill>
+                    <a:blip r:embed="rId29"/>
+                    <a:stretch>
+                      <a:fillRect/>
+                    </a:stretch>
+                  </pic:blipFill>
+                  <pic:spPr bwMode="auto">
+                    <a:xfrm>
+                      <a:off x="0" y="0"/>
+                      <a:ext cx="194553" cy="175097"/>
+                    </a:xfrm>
+                    <a:prstGeom prst="rect">
+                      <a:avLst/>
+                    </a:prstGeom>
+                    <a:noFill/>
+                    <a:ln w="9525">
+                      <a:noFill/>
+                      <a:headEnd/>
+                      <a:tailEnd/>
+                    </a:ln>
+                  </pic:spPr>
+                </pic:pic>
+              </a:graphicData>
+            </a:graphic>
+          </wp:inline>
+        </w:drawing>
       </w:r>
       <w:r>
         <w:t xml:space="preserve">. A janela Gerenciar regra: (nova) é exibida.</w:t>
@@ -2891,7 +3515,46 @@
         <w:t xml:space="preserve"> </w:t>
       </w:r>
       <w:r>
-        <w:t xml:space="preserve">Adicionar</w:t>
+        <w:drawing>
+          <wp:inline>
+            <wp:extent cx="194553" cy="175097"/>
+            <wp:effectExtent b="0" l="0" r="0" t="0"/>
+            <wp:docPr descr="Adicionar" title="Adicionar" id="80" name="Picture"/>
+            <a:graphic>
+              <a:graphicData uri="http://schemas.openxmlformats.org/drawingml/2006/picture">
+                <pic:pic>
+                  <pic:nvPicPr>
+                    <pic:cNvPr descr="C:/Users/samue/WebScrapper/HelpArcher-to-pdf/images/08b0b70a6d708c51bbe850eccb796b2f.png" id="81" name="Picture"/>
+                    <pic:cNvPicPr>
+                      <a:picLocks noChangeArrowheads="1" noChangeAspect="1"/>
+                    </pic:cNvPicPr>
+                  </pic:nvPicPr>
+                  <pic:blipFill>
+                    <a:blip r:embed="rId29"/>
+                    <a:stretch>
+                      <a:fillRect/>
+                    </a:stretch>
+                  </pic:blipFill>
+                  <pic:spPr bwMode="auto">
+                    <a:xfrm>
+                      <a:off x="0" y="0"/>
+                      <a:ext cx="194553" cy="175097"/>
+                    </a:xfrm>
+                    <a:prstGeom prst="rect">
+                      <a:avLst/>
+                    </a:prstGeom>
+                    <a:noFill/>
+                    <a:ln w="9525">
+                      <a:noFill/>
+                      <a:headEnd/>
+                      <a:tailEnd/>
+                    </a:ln>
+                  </pic:spPr>
+                </pic:pic>
+              </a:graphicData>
+            </a:graphic>
+          </wp:inline>
+        </w:drawing>
       </w:r>
       <w:r>
         <w:t xml:space="preserve">.</w:t>
@@ -2932,7 +3595,46 @@
         <w:t xml:space="preserve"> </w:t>
       </w:r>
       <w:r>
-        <w:t xml:space="preserve">Search</w:t>
+        <w:drawing>
+          <wp:inline>
+            <wp:extent cx="202130" cy="192505"/>
+            <wp:effectExtent b="0" l="0" r="0" t="0"/>
+            <wp:docPr descr="Search" title="" id="82" name="Picture"/>
+            <a:graphic>
+              <a:graphicData uri="http://schemas.openxmlformats.org/drawingml/2006/picture">
+                <pic:pic>
+                  <pic:nvPicPr>
+                    <pic:cNvPr descr="C:/Users/samue/WebScrapper/HelpArcher-to-pdf/images/3d28d8bb58c5c2c81983d5502acc4493.png" id="83" name="Picture"/>
+                    <pic:cNvPicPr>
+                      <a:picLocks noChangeArrowheads="1" noChangeAspect="1"/>
+                    </pic:cNvPicPr>
+                  </pic:nvPicPr>
+                  <pic:blipFill>
+                    <a:blip r:embed="rId34"/>
+                    <a:stretch>
+                      <a:fillRect/>
+                    </a:stretch>
+                  </pic:blipFill>
+                  <pic:spPr bwMode="auto">
+                    <a:xfrm>
+                      <a:off x="0" y="0"/>
+                      <a:ext cx="202130" cy="192505"/>
+                    </a:xfrm>
+                    <a:prstGeom prst="rect">
+                      <a:avLst/>
+                    </a:prstGeom>
+                    <a:noFill/>
+                    <a:ln w="9525">
+                      <a:noFill/>
+                      <a:headEnd/>
+                      <a:tailEnd/>
+                    </a:ln>
+                  </pic:spPr>
+                </pic:pic>
+              </a:graphicData>
+            </a:graphic>
+          </wp:inline>
+        </w:drawing>
       </w:r>
       <w:r>
         <w:t xml:space="preserve">. Os resultados de sua pesquisa são exibidos na lista Disponível do nó Resultados da pesquisa.</w:t>
@@ -3121,7 +3823,7 @@
       <w:r>
         <w:t xml:space="preserve"> </w:t>
       </w:r>
-      <w:hyperlink r:id="rId41">
+      <w:hyperlink r:id="rId84">
         <w:r>
           <w:rPr>
             <w:rStyle w:val="Hyperlink"/>
@@ -3156,7 +3858,7 @@
       <w:r>
         <w:t xml:space="preserve"> </w:t>
       </w:r>
-      <w:hyperlink r:id="rId42">
+      <w:hyperlink r:id="rId85">
         <w:r>
           <w:rPr>
             <w:rStyle w:val="Hyperlink"/>
@@ -3192,7 +3894,7 @@
       <w:r>
         <w:t xml:space="preserve"> </w:t>
       </w:r>
-      <w:hyperlink r:id="rId42">
+      <w:hyperlink r:id="rId85">
         <w:r>
           <w:rPr>
             <w:rStyle w:val="Hyperlink"/>
@@ -3334,7 +4036,7 @@
       <w:r>
         <w:t xml:space="preserve"> </w:t>
       </w:r>
-      <w:hyperlink r:id="rId43">
+      <w:hyperlink r:id="rId86">
         <w:r>
           <w:rPr>
             <w:rStyle w:val="Hyperlink"/>
@@ -3414,7 +4116,7 @@
       <w:r>
         <w:t xml:space="preserve"> </w:t>
       </w:r>
-      <w:hyperlink r:id="rId42">
+      <w:hyperlink r:id="rId85">
         <w:r>
           <w:rPr>
             <w:rStyle w:val="Hyperlink"/>
@@ -3431,7 +4133,7 @@
       <w:r>
         <w:t xml:space="preserve"> </w:t>
       </w:r>
-      <w:hyperlink r:id="rId44">
+      <w:hyperlink r:id="rId87">
         <w:r>
           <w:rPr>
             <w:rStyle w:val="Hyperlink"/>
@@ -3478,7 +4180,46 @@
         <w:t xml:space="preserve"> </w:t>
       </w:r>
       <w:r>
-        <w:t xml:space="preserve">Nó Ação do usuário de assinatura</w:t>
+        <w:drawing>
+          <wp:inline>
+            <wp:extent cx="319720" cy="306931"/>
+            <wp:effectExtent b="0" l="0" r="0" t="0"/>
+            <wp:docPr descr="Nó Ação do usuário de assinatura" title="Nó Ação do usuário de assinatura" id="89" name="Picture"/>
+            <a:graphic>
+              <a:graphicData uri="http://schemas.openxmlformats.org/drawingml/2006/picture">
+                <pic:pic>
+                  <pic:nvPicPr>
+                    <pic:cNvPr descr="C:/Users/samue/WebScrapper/HelpArcher-to-pdf/images/a936522e762823bd1bd32fa716324649.png" id="90" name="Picture"/>
+                    <pic:cNvPicPr>
+                      <a:picLocks noChangeArrowheads="1" noChangeAspect="1"/>
+                    </pic:cNvPicPr>
+                  </pic:nvPicPr>
+                  <pic:blipFill>
+                    <a:blip r:embed="rId88"/>
+                    <a:stretch>
+                      <a:fillRect/>
+                    </a:stretch>
+                  </pic:blipFill>
+                  <pic:spPr bwMode="auto">
+                    <a:xfrm>
+                      <a:off x="0" y="0"/>
+                      <a:ext cx="319720" cy="306931"/>
+                    </a:xfrm>
+                    <a:prstGeom prst="rect">
+                      <a:avLst/>
+                    </a:prstGeom>
+                    <a:noFill/>
+                    <a:ln w="9525">
+                      <a:noFill/>
+                      <a:headEnd/>
+                      <a:tailEnd/>
+                    </a:ln>
+                  </pic:spPr>
+                </pic:pic>
+              </a:graphicData>
+            </a:graphic>
+          </wp:inline>
+        </w:drawing>
       </w:r>
       <w:r>
         <w:t xml:space="preserve"> </w:t>
@@ -3542,7 +4283,7 @@
       <w:r>
         <w:t xml:space="preserve"> </w:t>
       </w:r>
-      <w:hyperlink r:id="rId45">
+      <w:hyperlink r:id="rId91">
         <w:r>
           <w:rPr>
             <w:rStyle w:val="Hyperlink"/>
@@ -3569,14 +4310,53 @@
         <w:t xml:space="preserve"> </w:t>
       </w:r>
       <w:r>
-        <w:t xml:space="preserve">Salvar workflow</w:t>
+        <w:drawing>
+          <wp:inline>
+            <wp:extent cx="556313" cy="127888"/>
+            <wp:effectExtent b="0" l="0" r="0" t="0"/>
+            <wp:docPr descr="Salvar workflow" title="Salvar workflow" id="92" name="Picture"/>
+            <a:graphic>
+              <a:graphicData uri="http://schemas.openxmlformats.org/drawingml/2006/picture">
+                <pic:pic>
+                  <pic:nvPicPr>
+                    <pic:cNvPr descr="C:/Users/samue/WebScrapper/HelpArcher-to-pdf/images/5321e4961cc8a9eabcb12f8ffae1073f.png" id="93" name="Picture"/>
+                    <pic:cNvPicPr>
+                      <a:picLocks noChangeArrowheads="1" noChangeAspect="1"/>
+                    </pic:cNvPicPr>
+                  </pic:nvPicPr>
+                  <pic:blipFill>
+                    <a:blip r:embed="rId43"/>
+                    <a:stretch>
+                      <a:fillRect/>
+                    </a:stretch>
+                  </pic:blipFill>
+                  <pic:spPr bwMode="auto">
+                    <a:xfrm>
+                      <a:off x="0" y="0"/>
+                      <a:ext cx="556313" cy="127888"/>
+                    </a:xfrm>
+                    <a:prstGeom prst="rect">
+                      <a:avLst/>
+                    </a:prstGeom>
+                    <a:noFill/>
+                    <a:ln w="9525">
+                      <a:noFill/>
+                      <a:headEnd/>
+                      <a:tailEnd/>
+                    </a:ln>
+                  </pic:spPr>
+                </pic:pic>
+              </a:graphicData>
+            </a:graphic>
+          </wp:inline>
+        </w:drawing>
       </w:r>
       <w:r>
         <w:t xml:space="preserve">.</w:t>
       </w:r>
     </w:p>
-    <w:bookmarkEnd w:id="46"/>
-    <w:bookmarkStart w:id="47" w:name="AdicioneumnóAvaliarconteúdo"/>
+    <w:bookmarkEnd w:id="94"/>
+    <w:bookmarkStart w:id="99" w:name="AdicioneumnóAvaliarconteúdo"/>
     <w:p>
       <w:pPr>
         <w:pStyle w:val="Heading3"/>
@@ -3702,7 +4482,7 @@
       <w:r>
         <w:t xml:space="preserve"> </w:t>
       </w:r>
-      <w:hyperlink r:id="rId30">
+      <w:hyperlink r:id="rId51">
         <w:r>
           <w:rPr>
             <w:rStyle w:val="Hyperlink"/>
@@ -3741,7 +4521,46 @@
         <w:t xml:space="preserve"> </w:t>
       </w:r>
       <w:r>
-        <w:t xml:space="preserve">Adicionar</w:t>
+        <w:drawing>
+          <wp:inline>
+            <wp:extent cx="194553" cy="175097"/>
+            <wp:effectExtent b="0" l="0" r="0" t="0"/>
+            <wp:docPr descr="Adicionar" title="Adicionar" id="95" name="Picture"/>
+            <a:graphic>
+              <a:graphicData uri="http://schemas.openxmlformats.org/drawingml/2006/picture">
+                <pic:pic>
+                  <pic:nvPicPr>
+                    <pic:cNvPr descr="C:/Users/samue/WebScrapper/HelpArcher-to-pdf/images/08b0b70a6d708c51bbe850eccb796b2f.png" id="96" name="Picture"/>
+                    <pic:cNvPicPr>
+                      <a:picLocks noChangeArrowheads="1" noChangeAspect="1"/>
+                    </pic:cNvPicPr>
+                  </pic:nvPicPr>
+                  <pic:blipFill>
+                    <a:blip r:embed="rId29"/>
+                    <a:stretch>
+                      <a:fillRect/>
+                    </a:stretch>
+                  </pic:blipFill>
+                  <pic:spPr bwMode="auto">
+                    <a:xfrm>
+                      <a:off x="0" y="0"/>
+                      <a:ext cx="194553" cy="175097"/>
+                    </a:xfrm>
+                    <a:prstGeom prst="rect">
+                      <a:avLst/>
+                    </a:prstGeom>
+                    <a:noFill/>
+                    <a:ln w="9525">
+                      <a:noFill/>
+                      <a:headEnd/>
+                      <a:tailEnd/>
+                    </a:ln>
+                  </pic:spPr>
+                </pic:pic>
+              </a:graphicData>
+            </a:graphic>
+          </wp:inline>
+        </w:drawing>
       </w:r>
       <w:r>
         <w:t xml:space="preserve">.</w:t>
@@ -3961,14 +4780,53 @@
         <w:t xml:space="preserve"> </w:t>
       </w:r>
       <w:r>
-        <w:t xml:space="preserve">Salvar workflow</w:t>
+        <w:drawing>
+          <wp:inline>
+            <wp:extent cx="556313" cy="127888"/>
+            <wp:effectExtent b="0" l="0" r="0" t="0"/>
+            <wp:docPr descr="Salvar workflow" title="Salvar workflow" id="97" name="Picture"/>
+            <a:graphic>
+              <a:graphicData uri="http://schemas.openxmlformats.org/drawingml/2006/picture">
+                <pic:pic>
+                  <pic:nvPicPr>
+                    <pic:cNvPr descr="C:/Users/samue/WebScrapper/HelpArcher-to-pdf/images/5321e4961cc8a9eabcb12f8ffae1073f.png" id="98" name="Picture"/>
+                    <pic:cNvPicPr>
+                      <a:picLocks noChangeArrowheads="1" noChangeAspect="1"/>
+                    </pic:cNvPicPr>
+                  </pic:nvPicPr>
+                  <pic:blipFill>
+                    <a:blip r:embed="rId43"/>
+                    <a:stretch>
+                      <a:fillRect/>
+                    </a:stretch>
+                  </pic:blipFill>
+                  <pic:spPr bwMode="auto">
+                    <a:xfrm>
+                      <a:off x="0" y="0"/>
+                      <a:ext cx="556313" cy="127888"/>
+                    </a:xfrm>
+                    <a:prstGeom prst="rect">
+                      <a:avLst/>
+                    </a:prstGeom>
+                    <a:noFill/>
+                    <a:ln w="9525">
+                      <a:noFill/>
+                      <a:headEnd/>
+                      <a:tailEnd/>
+                    </a:ln>
+                  </pic:spPr>
+                </pic:pic>
+              </a:graphicData>
+            </a:graphic>
+          </wp:inline>
+        </w:drawing>
       </w:r>
       <w:r>
         <w:t xml:space="preserve">.</w:t>
       </w:r>
     </w:p>
-    <w:bookmarkEnd w:id="47"/>
-    <w:bookmarkStart w:id="48" w:name="Adicionarumnódeiniciarevento"/>
+    <w:bookmarkEnd w:id="99"/>
+    <w:bookmarkStart w:id="105" w:name="Adicionarumnódeiniciarevento"/>
     <w:p>
       <w:pPr>
         <w:pStyle w:val="Heading3"/>
@@ -4123,7 +4981,46 @@
         <w:t xml:space="preserve"> </w:t>
       </w:r>
       <w:r>
-        <w:t xml:space="preserve">Menu do administrador</w:t>
+        <w:drawing>
+          <wp:inline>
+            <wp:extent cx="269507" cy="250256"/>
+            <wp:effectExtent b="0" l="0" r="0" t="0"/>
+            <wp:docPr descr="Menu do administrador" title="Menu do administrador" id="101" name="Picture"/>
+            <a:graphic>
+              <a:graphicData uri="http://schemas.openxmlformats.org/drawingml/2006/picture">
+                <pic:pic>
+                  <pic:nvPicPr>
+                    <pic:cNvPr descr="C:/Users/samue/WebScrapper/HelpArcher-to-pdf/images/31f7c6b295086b246633fe5c4c9ff093.png" id="102" name="Picture"/>
+                    <pic:cNvPicPr>
+                      <a:picLocks noChangeArrowheads="1" noChangeAspect="1"/>
+                    </pic:cNvPicPr>
+                  </pic:nvPicPr>
+                  <pic:blipFill>
+                    <a:blip r:embed="rId100"/>
+                    <a:stretch>
+                      <a:fillRect/>
+                    </a:stretch>
+                  </pic:blipFill>
+                  <pic:spPr bwMode="auto">
+                    <a:xfrm>
+                      <a:off x="0" y="0"/>
+                      <a:ext cx="269507" cy="250256"/>
+                    </a:xfrm>
+                    <a:prstGeom prst="rect">
+                      <a:avLst/>
+                    </a:prstGeom>
+                    <a:noFill/>
+                    <a:ln w="9525">
+                      <a:noFill/>
+                      <a:headEnd/>
+                      <a:tailEnd/>
+                    </a:ln>
+                  </pic:spPr>
+                </pic:pic>
+              </a:graphicData>
+            </a:graphic>
+          </wp:inline>
+        </w:drawing>
       </w:r>
       <w:r>
         <w:t xml:space="preserve"> </w:t>
@@ -4200,21 +5097,60 @@
         <w:t xml:space="preserve"> </w:t>
       </w:r>
       <w:r>
-        <w:t xml:space="preserve">Salvar workflow</w:t>
+        <w:drawing>
+          <wp:inline>
+            <wp:extent cx="556313" cy="127888"/>
+            <wp:effectExtent b="0" l="0" r="0" t="0"/>
+            <wp:docPr descr="Salvar workflow" title="Salvar workflow" id="103" name="Picture"/>
+            <a:graphic>
+              <a:graphicData uri="http://schemas.openxmlformats.org/drawingml/2006/picture">
+                <pic:pic>
+                  <pic:nvPicPr>
+                    <pic:cNvPr descr="C:/Users/samue/WebScrapper/HelpArcher-to-pdf/images/5321e4961cc8a9eabcb12f8ffae1073f.png" id="104" name="Picture"/>
+                    <pic:cNvPicPr>
+                      <a:picLocks noChangeArrowheads="1" noChangeAspect="1"/>
+                    </pic:cNvPicPr>
+                  </pic:nvPicPr>
+                  <pic:blipFill>
+                    <a:blip r:embed="rId43"/>
+                    <a:stretch>
+                      <a:fillRect/>
+                    </a:stretch>
+                  </pic:blipFill>
+                  <pic:spPr bwMode="auto">
+                    <a:xfrm>
+                      <a:off x="0" y="0"/>
+                      <a:ext cx="556313" cy="127888"/>
+                    </a:xfrm>
+                    <a:prstGeom prst="rect">
+                      <a:avLst/>
+                    </a:prstGeom>
+                    <a:noFill/>
+                    <a:ln w="9525">
+                      <a:noFill/>
+                      <a:headEnd/>
+                      <a:tailEnd/>
+                    </a:ln>
+                  </pic:spPr>
+                </pic:pic>
+              </a:graphicData>
+            </a:graphic>
+          </wp:inline>
+        </w:drawing>
       </w:r>
       <w:r>
         <w:t xml:space="preserve">.</w:t>
       </w:r>
     </w:p>
-    <w:bookmarkEnd w:id="48"/>
-    <w:bookmarkEnd w:id="49"/>
-    <w:bookmarkStart w:id="52" w:name="Xe3ae0266c8b8ac1ec78a45da40d1fee3e9f33b9"/>
+    <w:bookmarkEnd w:id="105"/>
+    <w:bookmarkEnd w:id="106"/>
+    <w:bookmarkStart w:id="113" w:name="Xe3ae0266c8b8ac1ec78a45da40d1fee3e9f33b9"/>
     <w:p>
       <w:pPr>
         <w:pStyle w:val="Heading2"/>
       </w:pPr>
-      <w:bookmarkStart w:id="50" w:name="content_change"/>
-      <w:bookmarkEnd w:id="50"/>
+      <w:bookmarkStart w:id="107" w:name="content_change"/>
+      <w:bookmarkEnd w:id="107"/>
       <w:r>
         <w:t xml:space="preserve"> </w:t>
       </w:r>
@@ -4315,7 +5251,46 @@
         <w:t xml:space="preserve"> </w:t>
       </w:r>
       <w:r>
-        <w:t xml:space="preserve">Novo layout</w:t>
+        <w:drawing>
+          <wp:inline>
+            <wp:extent cx="959160" cy="115099"/>
+            <wp:effectExtent b="0" l="0" r="0" t="0"/>
+            <wp:docPr descr="Novo layout" title="Novo layout" id="108" name="Picture"/>
+            <a:graphic>
+              <a:graphicData uri="http://schemas.openxmlformats.org/drawingml/2006/picture">
+                <pic:pic>
+                  <pic:nvPicPr>
+                    <pic:cNvPr descr="C:/Users/samue/WebScrapper/HelpArcher-to-pdf/images/fbcaacac163a252136acfaecd238d66a.png" id="109" name="Picture"/>
+                    <pic:cNvPicPr>
+                      <a:picLocks noChangeArrowheads="1" noChangeAspect="1"/>
+                    </pic:cNvPicPr>
+                  </pic:nvPicPr>
+                  <pic:blipFill>
+                    <a:blip r:embed="rId68"/>
+                    <a:stretch>
+                      <a:fillRect/>
+                    </a:stretch>
+                  </pic:blipFill>
+                  <pic:spPr bwMode="auto">
+                    <a:xfrm>
+                      <a:off x="0" y="0"/>
+                      <a:ext cx="959160" cy="115099"/>
+                    </a:xfrm>
+                    <a:prstGeom prst="rect">
+                      <a:avLst/>
+                    </a:prstGeom>
+                    <a:noFill/>
+                    <a:ln w="9525">
+                      <a:noFill/>
+                      <a:headEnd/>
+                      <a:tailEnd/>
+                    </a:ln>
+                  </pic:spPr>
+                </pic:pic>
+              </a:graphicData>
+            </a:graphic>
+          </wp:inline>
+        </w:drawing>
       </w:r>
       <w:r>
         <w:t xml:space="preserve">. Para obter mais informações sobre como configurar layouts, consulte</w:t>
@@ -4323,7 +5298,7 @@
       <w:r>
         <w:t xml:space="preserve"> </w:t>
       </w:r>
-      <w:hyperlink r:id="rId51">
+      <w:hyperlink r:id="rId110">
         <w:r>
           <w:rPr>
             <w:rStyle w:val="Hyperlink"/>
@@ -4425,14 +5400,53 @@
         <w:t xml:space="preserve"> </w:t>
       </w:r>
       <w:r>
-        <w:t xml:space="preserve">Salvar workflow</w:t>
+        <w:drawing>
+          <wp:inline>
+            <wp:extent cx="556313" cy="127888"/>
+            <wp:effectExtent b="0" l="0" r="0" t="0"/>
+            <wp:docPr descr="Salvar workflow" title="Salvar workflow" id="111" name="Picture"/>
+            <a:graphic>
+              <a:graphicData uri="http://schemas.openxmlformats.org/drawingml/2006/picture">
+                <pic:pic>
+                  <pic:nvPicPr>
+                    <pic:cNvPr descr="C:/Users/samue/WebScrapper/HelpArcher-to-pdf/images/5321e4961cc8a9eabcb12f8ffae1073f.png" id="112" name="Picture"/>
+                    <pic:cNvPicPr>
+                      <a:picLocks noChangeArrowheads="1" noChangeAspect="1"/>
+                    </pic:cNvPicPr>
+                  </pic:nvPicPr>
+                  <pic:blipFill>
+                    <a:blip r:embed="rId43"/>
+                    <a:stretch>
+                      <a:fillRect/>
+                    </a:stretch>
+                  </pic:blipFill>
+                  <pic:spPr bwMode="auto">
+                    <a:xfrm>
+                      <a:off x="0" y="0"/>
+                      <a:ext cx="556313" cy="127888"/>
+                    </a:xfrm>
+                    <a:prstGeom prst="rect">
+                      <a:avLst/>
+                    </a:prstGeom>
+                    <a:noFill/>
+                    <a:ln w="9525">
+                      <a:noFill/>
+                      <a:headEnd/>
+                      <a:tailEnd/>
+                    </a:ln>
+                  </pic:spPr>
+                </pic:pic>
+              </a:graphicData>
+            </a:graphic>
+          </wp:inline>
+        </w:drawing>
       </w:r>
       <w:r>
         <w:t xml:space="preserve">.</w:t>
       </w:r>
     </w:p>
-    <w:bookmarkEnd w:id="52"/>
-    <w:bookmarkStart w:id="53" w:name="OpcionalTarefa6Criartransiçõesemloop"/>
+    <w:bookmarkEnd w:id="113"/>
+    <w:bookmarkStart w:id="116" w:name="OpcionalTarefa6Criartransiçõesemloop"/>
     <w:p>
       <w:pPr>
         <w:pStyle w:val="Heading2"/>
@@ -4495,7 +5509,46 @@
         <w:t xml:space="preserve"> </w:t>
       </w:r>
       <w:r>
-        <w:t xml:space="preserve">Salvar workflow</w:t>
+        <w:drawing>
+          <wp:inline>
+            <wp:extent cx="556313" cy="127888"/>
+            <wp:effectExtent b="0" l="0" r="0" t="0"/>
+            <wp:docPr descr="Salvar workflow" title="Salvar workflow" id="114" name="Picture"/>
+            <a:graphic>
+              <a:graphicData uri="http://schemas.openxmlformats.org/drawingml/2006/picture">
+                <pic:pic>
+                  <pic:nvPicPr>
+                    <pic:cNvPr descr="C:/Users/samue/WebScrapper/HelpArcher-to-pdf/images/5321e4961cc8a9eabcb12f8ffae1073f.png" id="115" name="Picture"/>
+                    <pic:cNvPicPr>
+                      <a:picLocks noChangeArrowheads="1" noChangeAspect="1"/>
+                    </pic:cNvPicPr>
+                  </pic:nvPicPr>
+                  <pic:blipFill>
+                    <a:blip r:embed="rId43"/>
+                    <a:stretch>
+                      <a:fillRect/>
+                    </a:stretch>
+                  </pic:blipFill>
+                  <pic:spPr bwMode="auto">
+                    <a:xfrm>
+                      <a:off x="0" y="0"/>
+                      <a:ext cx="556313" cy="127888"/>
+                    </a:xfrm>
+                    <a:prstGeom prst="rect">
+                      <a:avLst/>
+                    </a:prstGeom>
+                    <a:noFill/>
+                    <a:ln w="9525">
+                      <a:noFill/>
+                      <a:headEnd/>
+                      <a:tailEnd/>
+                    </a:ln>
+                  </pic:spPr>
+                </pic:pic>
+              </a:graphicData>
+            </a:graphic>
+          </wp:inline>
+        </w:drawing>
       </w:r>
       <w:r>
         <w:t xml:space="preserve">.</w:t>
@@ -4512,8 +5565,8 @@
         <w:t xml:space="preserve">A transição se torna uma linha tracejada.</w:t>
       </w:r>
     </w:p>
-    <w:bookmarkEnd w:id="53"/>
-    <w:bookmarkStart w:id="54" w:name="Tarefa7Ativaroworkflow"/>
+    <w:bookmarkEnd w:id="116"/>
+    <w:bookmarkStart w:id="119" w:name="Tarefa7Ativaroworkflow"/>
     <w:p>
       <w:pPr>
         <w:pStyle w:val="Heading2"/>
@@ -4557,7 +5610,46 @@
         <w:t xml:space="preserve"> </w:t>
       </w:r>
       <w:r>
-        <w:t xml:space="preserve">Salvar workflow</w:t>
+        <w:drawing>
+          <wp:inline>
+            <wp:extent cx="556313" cy="127888"/>
+            <wp:effectExtent b="0" l="0" r="0" t="0"/>
+            <wp:docPr descr="Salvar workflow" title="Salvar workflow" id="117" name="Picture"/>
+            <a:graphic>
+              <a:graphicData uri="http://schemas.openxmlformats.org/drawingml/2006/picture">
+                <pic:pic>
+                  <pic:nvPicPr>
+                    <pic:cNvPr descr="C:/Users/samue/WebScrapper/HelpArcher-to-pdf/images/5321e4961cc8a9eabcb12f8ffae1073f.png" id="118" name="Picture"/>
+                    <pic:cNvPicPr>
+                      <a:picLocks noChangeArrowheads="1" noChangeAspect="1"/>
+                    </pic:cNvPicPr>
+                  </pic:nvPicPr>
+                  <pic:blipFill>
+                    <a:blip r:embed="rId43"/>
+                    <a:stretch>
+                      <a:fillRect/>
+                    </a:stretch>
+                  </pic:blipFill>
+                  <pic:spPr bwMode="auto">
+                    <a:xfrm>
+                      <a:off x="0" y="0"/>
+                      <a:ext cx="556313" cy="127888"/>
+                    </a:xfrm>
+                    <a:prstGeom prst="rect">
+                      <a:avLst/>
+                    </a:prstGeom>
+                    <a:noFill/>
+                    <a:ln w="9525">
+                      <a:noFill/>
+                      <a:headEnd/>
+                      <a:tailEnd/>
+                    </a:ln>
+                  </pic:spPr>
+                </pic:pic>
+              </a:graphicData>
+            </a:graphic>
+          </wp:inline>
+        </w:drawing>
       </w:r>
       <w:r>
         <w:t xml:space="preserve">.</w:t>
@@ -4598,9 +5690,9 @@
         <w:t xml:space="preserve">Clique em Aplicar para aplicar as alterações e continuar trabalhando.</w:t>
       </w:r>
     </w:p>
-    <w:bookmarkEnd w:id="54"/>
-    <w:bookmarkEnd w:id="55"/>
-    <w:bookmarkEnd w:id="56"/>
+    <w:bookmarkEnd w:id="119"/>
+    <w:bookmarkEnd w:id="120"/>
+    <w:bookmarkEnd w:id="121"/>
     <w:sectPr>
       <w:footnotePr>
         <w:numRestart w:val="eachSect"/>
